--- a/BDSA - Proiect.docx
+++ b/BDSA - Proiect.docx
@@ -233,188 +233,6 @@
       <w:r>
         <w:t>.</w:t>
       </w:r>
-      <w:r>
-        <w:t xml:space="preserve"> </w:t>
-      </w:r>
-      <w:proofErr w:type="spellStart"/>
-      <w:r>
-        <w:t>Proiectul</w:t>
-      </w:r>
-      <w:proofErr w:type="spellEnd"/>
-      <w:r>
-        <w:t xml:space="preserve"> </w:t>
-      </w:r>
-      <w:proofErr w:type="spellStart"/>
-      <w:r>
-        <w:t>poate</w:t>
-      </w:r>
-      <w:proofErr w:type="spellEnd"/>
-      <w:r>
-        <w:t xml:space="preserve"> </w:t>
-      </w:r>
-      <w:proofErr w:type="spellStart"/>
-      <w:r>
-        <w:t>sa</w:t>
-      </w:r>
-      <w:proofErr w:type="spellEnd"/>
-      <w:r>
-        <w:t xml:space="preserve"> fie </w:t>
-      </w:r>
-      <w:proofErr w:type="spellStart"/>
-      <w:r>
-        <w:t>realizat</w:t>
-      </w:r>
-      <w:proofErr w:type="spellEnd"/>
-      <w:r>
-        <w:t xml:space="preserve"> </w:t>
-      </w:r>
-      <w:proofErr w:type="spellStart"/>
-      <w:r>
-        <w:t>si</w:t>
-      </w:r>
-      <w:proofErr w:type="spellEnd"/>
-      <w:r>
-        <w:t xml:space="preserve"> in </w:t>
-      </w:r>
-      <w:proofErr w:type="spellStart"/>
-      <w:r>
-        <w:t>echipa</w:t>
-      </w:r>
-      <w:proofErr w:type="spellEnd"/>
-      <w:r>
-        <w:t xml:space="preserve"> (maxim 4 </w:t>
-      </w:r>
-      <w:proofErr w:type="spellStart"/>
-      <w:r>
-        <w:t>persoane</w:t>
-      </w:r>
-      <w:proofErr w:type="spellEnd"/>
-      <w:r>
-        <w:t>)</w:t>
-      </w:r>
-    </w:p>
-    <w:p>
-      <w:pPr>
-        <w:jc w:val="both"/>
-      </w:pPr>
-    </w:p>
-    <w:p>
-      <w:pPr>
-        <w:jc w:val="both"/>
-      </w:pPr>
-      <w:proofErr w:type="spellStart"/>
-      <w:r>
-        <w:t>Proiectul</w:t>
-      </w:r>
-      <w:proofErr w:type="spellEnd"/>
-      <w:r>
-        <w:t xml:space="preserve"> </w:t>
-      </w:r>
-      <w:proofErr w:type="spellStart"/>
-      <w:r>
-        <w:t>poate</w:t>
-      </w:r>
-      <w:proofErr w:type="spellEnd"/>
-      <w:r>
-        <w:t xml:space="preserve"> fi </w:t>
-      </w:r>
-      <w:proofErr w:type="spellStart"/>
-      <w:r>
-        <w:t>pornit</w:t>
-      </w:r>
-      <w:proofErr w:type="spellEnd"/>
-      <w:r>
-        <w:t xml:space="preserve"> din </w:t>
-      </w:r>
-      <w:proofErr w:type="spellStart"/>
-      <w:r>
-        <w:t>unul</w:t>
-      </w:r>
-      <w:proofErr w:type="spellEnd"/>
-      <w:r>
-        <w:t xml:space="preserve"> din </w:t>
-      </w:r>
-      <w:proofErr w:type="spellStart"/>
-      <w:r>
-        <w:t>exemplele</w:t>
-      </w:r>
-      <w:proofErr w:type="spellEnd"/>
-      <w:r>
-        <w:t xml:space="preserve"> de pe git</w:t>
-      </w:r>
-    </w:p>
-    <w:p>
-      <w:pPr>
-        <w:jc w:val="both"/>
-      </w:pPr>
-    </w:p>
-    <w:p>
-      <w:pPr>
-        <w:numPr>
-          <w:ilvl w:val="0"/>
-          <w:numId w:val="2"/>
-        </w:numPr>
-        <w:jc w:val="both"/>
-      </w:pPr>
-      <w:proofErr w:type="spellStart"/>
-      <w:r>
-        <w:t>Instalare</w:t>
-      </w:r>
-      <w:proofErr w:type="spellEnd"/>
-      <w:r>
-        <w:t xml:space="preserve"> </w:t>
-      </w:r>
-      <w:proofErr w:type="spellStart"/>
-      <w:r>
-        <w:t>și</w:t>
-      </w:r>
-      <w:proofErr w:type="spellEnd"/>
-      <w:r>
-        <w:t xml:space="preserve"> </w:t>
-      </w:r>
-      <w:proofErr w:type="spellStart"/>
-      <w:r>
-        <w:t>configurare</w:t>
-      </w:r>
-      <w:proofErr w:type="spellEnd"/>
-      <w:r>
-        <w:t xml:space="preserve"> </w:t>
-      </w:r>
-      <w:proofErr w:type="spellStart"/>
-      <w:r>
-        <w:t>aplicatie</w:t>
-      </w:r>
-      <w:proofErr w:type="spellEnd"/>
-    </w:p>
-    <w:p>
-      <w:pPr>
-        <w:numPr>
-          <w:ilvl w:val="0"/>
-          <w:numId w:val="2"/>
-        </w:numPr>
-        <w:jc w:val="both"/>
-      </w:pPr>
-      <w:proofErr w:type="spellStart"/>
-      <w:r>
-        <w:t>Personalizare</w:t>
-      </w:r>
-      <w:proofErr w:type="spellEnd"/>
-      <w:r>
-        <w:t xml:space="preserve"> la </w:t>
-      </w:r>
-      <w:proofErr w:type="spellStart"/>
-      <w:r>
-        <w:t>nivel</w:t>
-      </w:r>
-      <w:proofErr w:type="spellEnd"/>
-      <w:r>
-        <w:t xml:space="preserve"> de </w:t>
-      </w:r>
-      <w:proofErr w:type="spellStart"/>
-      <w:r>
-        <w:t>conținut</w:t>
-      </w:r>
-      <w:proofErr w:type="spellEnd"/>
     </w:p>
     <w:p>
       <w:pPr>
@@ -454,19 +272,14 @@
       </w:pPr>
       <w:proofErr w:type="spellStart"/>
       <w:r>
-        <w:t>Modificari</w:t>
-      </w:r>
-      <w:proofErr w:type="spellEnd"/>
-      <w:r>
-        <w:t xml:space="preserve"> la </w:t>
-      </w:r>
-      <w:proofErr w:type="spellStart"/>
-      <w:r>
-        <w:t>nivel</w:t>
-      </w:r>
-      <w:proofErr w:type="spellEnd"/>
-      <w:r>
-        <w:t xml:space="preserve"> de </w:t>
+        <w:t>Elemente</w:t>
+      </w:r>
+      <w:proofErr w:type="spellEnd"/>
+      <w:r>
+        <w:t xml:space="preserve"> de</w:t>
+      </w:r>
+      <w:r>
+        <w:t xml:space="preserve"> </w:t>
       </w:r>
       <w:proofErr w:type="spellStart"/>
       <w:r>
@@ -507,30 +320,6 @@
       </w:r>
       <w:proofErr w:type="spellEnd"/>
       <w:r>
-        <w:t xml:space="preserve"> de </w:t>
-      </w:r>
-      <w:proofErr w:type="spellStart"/>
-      <w:r>
-        <w:t>noi</w:t>
-      </w:r>
-      <w:proofErr w:type="spellEnd"/>
-      <w:r>
-        <w:t xml:space="preserve"> </w:t>
-      </w:r>
-      <w:proofErr w:type="spellStart"/>
-      <w:r>
-        <w:t>componente</w:t>
-      </w:r>
-      <w:proofErr w:type="spellEnd"/>
-      <w:r>
-        <w:t xml:space="preserve"> </w:t>
-      </w:r>
-      <w:proofErr w:type="spellStart"/>
-      <w:r>
-        <w:t>și</w:t>
-      </w:r>
-      <w:proofErr w:type="spellEnd"/>
-      <w:r>
         <w:t xml:space="preserve"> </w:t>
       </w:r>
       <w:proofErr w:type="spellStart"/>
@@ -572,6 +361,9 @@
       <w:proofErr w:type="gramEnd"/>
       <w:r>
         <w:t>10%)</w:t>
+      </w:r>
+      <w:r>
+        <w:t xml:space="preserve"> - CRUD</w:t>
       </w:r>
     </w:p>
     <w:p>
@@ -584,35 +376,27 @@
       </w:pPr>
       <w:proofErr w:type="spellStart"/>
       <w:r>
-        <w:t>Adaugare</w:t>
-      </w:r>
-      <w:proofErr w:type="spellEnd"/>
-      <w:r>
-        <w:t xml:space="preserve"> de </w:t>
-      </w:r>
-      <w:proofErr w:type="spellStart"/>
-      <w:r>
-        <w:t>noi</w:t>
-      </w:r>
-      <w:proofErr w:type="spellEnd"/>
-      <w:r>
-        <w:t xml:space="preserve"> </w:t>
-      </w:r>
-      <w:proofErr w:type="spellStart"/>
-      <w:r>
-        <w:t>componente</w:t>
-      </w:r>
-      <w:proofErr w:type="spellEnd"/>
-      <w:r>
-        <w:t xml:space="preserve"> la </w:t>
-      </w:r>
-      <w:proofErr w:type="spellStart"/>
-      <w:r>
-        <w:t>nivel</w:t>
-      </w:r>
-      <w:proofErr w:type="spellEnd"/>
-      <w:r>
-        <w:t xml:space="preserve"> de frontend (10%)</w:t>
+        <w:t>Autentificare</w:t>
+      </w:r>
+      <w:proofErr w:type="spellEnd"/>
+      <w:r>
+        <w:t xml:space="preserve"> </w:t>
+      </w:r>
+      <w:proofErr w:type="spellStart"/>
+      <w:r>
+        <w:t>si</w:t>
+      </w:r>
+      <w:proofErr w:type="spellEnd"/>
+      <w:r>
+        <w:t xml:space="preserve"> </w:t>
+      </w:r>
+      <w:proofErr w:type="spellStart"/>
+      <w:r>
+        <w:t>autorizare</w:t>
+      </w:r>
+      <w:proofErr w:type="spellEnd"/>
+      <w:r>
+        <w:t xml:space="preserve"> (10%)</w:t>
       </w:r>
     </w:p>
     <w:p>
@@ -625,23 +409,15 @@
       </w:pPr>
       <w:proofErr w:type="spellStart"/>
       <w:r>
-        <w:t>Prezentarea</w:t>
-      </w:r>
-      <w:proofErr w:type="spellEnd"/>
-      <w:r>
-        <w:t xml:space="preserve"> </w:t>
-      </w:r>
-      <w:proofErr w:type="spellStart"/>
-      <w:r>
-        <w:t>unui</w:t>
-      </w:r>
-      <w:proofErr w:type="spellEnd"/>
-      <w:r>
-        <w:t xml:space="preserve"> model </w:t>
-      </w:r>
-      <w:proofErr w:type="spellStart"/>
-      <w:r>
-        <w:t>propriu</w:t>
+        <w:t>Gestionarea</w:t>
+      </w:r>
+      <w:proofErr w:type="spellEnd"/>
+      <w:r>
+        <w:t xml:space="preserve"> </w:t>
+      </w:r>
+      <w:proofErr w:type="spellStart"/>
+      <w:r>
+        <w:t>cosului</w:t>
       </w:r>
       <w:proofErr w:type="spellEnd"/>
       <w:r>
@@ -649,7 +425,40 @@
       </w:r>
       <w:proofErr w:type="spellStart"/>
       <w:r>
-        <w:t>arhitectura</w:t>
+        <w:t>cumparaturi</w:t>
+      </w:r>
+      <w:proofErr w:type="spellEnd"/>
+      <w:r>
+        <w:t xml:space="preserve"> (10%)</w:t>
+      </w:r>
+    </w:p>
+    <w:p>
+      <w:pPr>
+        <w:numPr>
+          <w:ilvl w:val="0"/>
+          <w:numId w:val="1"/>
+        </w:numPr>
+        <w:jc w:val="both"/>
+      </w:pPr>
+      <w:proofErr w:type="spellStart"/>
+      <w:r>
+        <w:t>Efectuarea</w:t>
+      </w:r>
+      <w:proofErr w:type="spellEnd"/>
+      <w:r>
+        <w:t xml:space="preserve"> de </w:t>
+      </w:r>
+      <w:proofErr w:type="spellStart"/>
+      <w:r>
+        <w:t>plati</w:t>
+      </w:r>
+      <w:proofErr w:type="spellEnd"/>
+      <w:r>
+        <w:t xml:space="preserve"> (card </w:t>
+      </w:r>
+      <w:proofErr w:type="spellStart"/>
+      <w:r>
+        <w:t>bancar</w:t>
       </w:r>
       <w:proofErr w:type="spellEnd"/>
       <w:r>
@@ -665,19 +474,11 @@
       </w:r>
       <w:proofErr w:type="spellStart"/>
       <w:r>
-        <w:t>contribuție</w:t>
-      </w:r>
-      <w:proofErr w:type="spellEnd"/>
-      <w:r>
-        <w:t xml:space="preserve"> </w:t>
-      </w:r>
-      <w:proofErr w:type="spellStart"/>
-      <w:r>
-        <w:t>originală</w:t>
-      </w:r>
-      <w:proofErr w:type="spellEnd"/>
-      <w:r>
-        <w:t xml:space="preserve"> (20%) </w:t>
+        <w:t>paypal</w:t>
+      </w:r>
+      <w:proofErr w:type="spellEnd"/>
+      <w:r>
+        <w:t>) (10%)</w:t>
       </w:r>
     </w:p>
     <w:p>
